--- a/Goals and Scope.docx
+++ b/Goals and Scope.docx
@@ -19,15 +19,31 @@
         <w:pStyle w:val="ListParagraph"/>
       </w:pPr>
       <w:r>
-        <w:t xml:space="preserve">Defined goals provide primary objectives for the project and help define the scope. The following two sections specify this project’s prioritised goals and a </w:t>
+        <w:t xml:space="preserve">Defined goals provide primary objectives for the project and help define the scope. The following two sections specify this project’s prioritised goals and a series </w:t>
       </w:r>
       <w:proofErr w:type="gramStart"/>
       <w:r>
-        <w:t>series non-goals</w:t>
+        <w:t>non-goals</w:t>
       </w:r>
       <w:proofErr w:type="gramEnd"/>
       <w:r>
-        <w:t xml:space="preserve"> with explanations, in order to clarify scope, direction and intentions of the project.</w:t>
+        <w:t xml:space="preserve"> with </w:t>
+      </w:r>
+    </w:p>
+    <w:p>
+      <w:pPr>
+        <w:pStyle w:val="ListParagraph"/>
+      </w:pPr>
+      <w:r>
+        <w:t xml:space="preserve">explanations, </w:t>
+      </w:r>
+      <w:proofErr w:type="gramStart"/>
+      <w:r>
+        <w:t>in order to</w:t>
+      </w:r>
+      <w:proofErr w:type="gramEnd"/>
+      <w:r>
+        <w:t xml:space="preserve"> clarify scope, direction and intentions of the project.</w:t>
       </w:r>
     </w:p>
     <w:p>
@@ -286,6 +302,10 @@
           <w:p>
             <w:pPr>
               <w:pStyle w:val="ListParagraph"/>
+              <w:numPr>
+                <w:ilvl w:val="0"/>
+                <w:numId w:val="2"/>
+              </w:numPr>
             </w:pPr>
           </w:p>
         </w:tc>
@@ -293,7 +313,11 @@
           <w:tcPr>
             <w:tcW w:w="6759" w:type="dxa"/>
           </w:tcPr>
-          <w:p/>
+          <w:p>
+            <w:r>
+              <w:t>Improves forecasting capabilities</w:t>
+            </w:r>
+          </w:p>
         </w:tc>
         <w:tc>
           <w:tcPr>
@@ -303,6 +327,9 @@
             <w:pPr>
               <w:jc w:val="center"/>
             </w:pPr>
+            <w:r>
+              <w:t>P1</w:t>
+            </w:r>
           </w:p>
         </w:tc>
       </w:tr>
@@ -316,6 +343,11 @@
           </w:tcPr>
           <w:p>
             <w:pPr>
+              <w:pStyle w:val="ListParagraph"/>
+              <w:numPr>
+                <w:ilvl w:val="0"/>
+                <w:numId w:val="2"/>
+              </w:numPr>
               <w:jc w:val="center"/>
             </w:pPr>
           </w:p>
@@ -325,9 +357,9 @@
             <w:tcW w:w="6759" w:type="dxa"/>
           </w:tcPr>
           <w:p>
-            <w:pPr>
-              <w:jc w:val="center"/>
-            </w:pPr>
+            <w:r>
+              <w:t>Implements strategies that adapt to changing climatic conditions</w:t>
+            </w:r>
           </w:p>
         </w:tc>
         <w:tc>
@@ -338,6 +370,9 @@
             <w:pPr>
               <w:jc w:val="center"/>
             </w:pPr>
+            <w:r>
+              <w:t xml:space="preserve">P2 </w:t>
+            </w:r>
           </w:p>
         </w:tc>
       </w:tr>
@@ -351,6 +386,11 @@
           </w:tcPr>
           <w:p>
             <w:pPr>
+              <w:pStyle w:val="ListParagraph"/>
+              <w:numPr>
+                <w:ilvl w:val="0"/>
+                <w:numId w:val="2"/>
+              </w:numPr>
               <w:jc w:val="center"/>
             </w:pPr>
           </w:p>
@@ -360,9 +400,12 @@
             <w:tcW w:w="6759" w:type="dxa"/>
           </w:tcPr>
           <w:p>
-            <w:pPr>
-              <w:jc w:val="center"/>
-            </w:pPr>
+            <w:r>
+              <w:t xml:space="preserve">Ensures that vulnerable populations receive adequate support </w:t>
+            </w:r>
+            <w:r>
+              <w:t>and assistance during droughts</w:t>
+            </w:r>
           </w:p>
         </w:tc>
         <w:tc>
@@ -373,6 +416,9 @@
             <w:pPr>
               <w:jc w:val="center"/>
             </w:pPr>
+            <w:r>
+              <w:t xml:space="preserve">P3 </w:t>
+            </w:r>
           </w:p>
         </w:tc>
       </w:tr>
